--- a/templates/template_.docx
+++ b/templates/template_.docx
@@ -24,7 +24,7 @@
         <w:tblpPr w:vertAnchor="page" w:horzAnchor="page" w:bottomFromText="180" w:leftFromText="180" w:rightFromText="180" w:topFromText="43" w:tblpX="2085" w:tblpY="1185"/>
         <w:tblW w:w="6360" w:type="dxa"/>
         <w:jc w:val="left"/>
-        <w:tblInd w:w="0" w:type="dxa"/>
+        <w:tblInd w:w="108" w:type="dxa"/>
         <w:tblLayout w:type="fixed"/>
         <w:tblCellMar>
           <w:top w:w="0" w:type="dxa"/>
@@ -63,7 +63,7 @@
                 <w:sz w:val="31"/>
                 <w:szCs w:val="31"/>
               </w:rPr>
-              <w:t xml:space="preserve">Коммерческое предложение </w:t>
+              <w:t>Коммерческое предложение</w:t>
             </w:r>
           </w:p>
           <w:p>
@@ -86,7 +86,7 @@
                 <w:sz w:val="31"/>
                 <w:szCs w:val="31"/>
               </w:rPr>
-              <w:t xml:space="preserve">HRlink для </w:t>
+              <w:t>HRlink для</w:t>
             </w:r>
           </w:p>
         </w:tc>
@@ -304,7 +304,7 @@
                 <w:b/>
                 <w:color w:val="FFFFFF"/>
               </w:rPr>
-              <w:t xml:space="preserve">Удобный и эффективный </w:t>
+              <w:t>Удобный и эффективный</w:t>
             </w:r>
           </w:p>
           <w:p>
@@ -356,7 +356,7 @@
                 <w:b/>
                 <w:color w:val="FFFFFF"/>
               </w:rPr>
-              <w:t xml:space="preserve">Экономия на бумаге, пересылке </w:t>
+              <w:t>Экономия на бумаге, пересылке</w:t>
             </w:r>
           </w:p>
           <w:p>
@@ -403,7 +403,7 @@
                 <w:b/>
                 <w:color w:val="FFFFFF"/>
               </w:rPr>
-              <w:t xml:space="preserve">Максимально комфортное </w:t>
+              <w:t>Максимально комфортное</w:t>
             </w:r>
           </w:p>
           <w:p>
@@ -466,7 +466,7 @@
         <w:tblpPr w:vertAnchor="text" w:horzAnchor="text" w:bottomFromText="180" w:leftFromText="180" w:rightFromText="180" w:topFromText="180" w:tblpX="-734" w:tblpY="0"/>
         <w:tblW w:w="10755" w:type="dxa"/>
         <w:jc w:val="left"/>
-        <w:tblInd w:w="-10" w:type="dxa"/>
+        <w:tblInd w:w="108" w:type="dxa"/>
         <w:tblLayout w:type="fixed"/>
         <w:tblCellMar>
           <w:top w:w="0" w:type="dxa"/>
@@ -478,10 +478,10 @@
       </w:tblPr>
       <w:tblGrid>
         <w:gridCol w:w="2340"/>
-        <w:gridCol w:w="2684"/>
-        <w:gridCol w:w="2116"/>
-        <w:gridCol w:w="1319"/>
-        <w:gridCol w:w="2296"/>
+        <w:gridCol w:w="2683"/>
+        <w:gridCol w:w="2117"/>
+        <w:gridCol w:w="1318"/>
+        <w:gridCol w:w="2297"/>
       </w:tblGrid>
       <w:tr>
         <w:trPr>
@@ -521,7 +521,7 @@
         </w:tc>
         <w:tc>
           <w:tcPr>
-            <w:tcW w:w="2684" w:type="dxa"/>
+            <w:tcW w:w="2683" w:type="dxa"/>
             <w:tcBorders>
               <w:top w:val="single" w:sz="8" w:space="0" w:color="D9D9D9"/>
               <w:left w:val="single" w:sz="8" w:space="0" w:color="D9D9D9"/>
@@ -553,7 +553,7 @@
         </w:tc>
         <w:tc>
           <w:tcPr>
-            <w:tcW w:w="2116" w:type="dxa"/>
+            <w:tcW w:w="2117" w:type="dxa"/>
             <w:tcBorders>
               <w:top w:val="single" w:sz="8" w:space="0" w:color="D9D9D9"/>
               <w:left w:val="single" w:sz="8" w:space="0" w:color="D9D9D9"/>
@@ -585,7 +585,7 @@
         </w:tc>
         <w:tc>
           <w:tcPr>
-            <w:tcW w:w="1319" w:type="dxa"/>
+            <w:tcW w:w="1318" w:type="dxa"/>
             <w:tcBorders>
               <w:top w:val="single" w:sz="8" w:space="0" w:color="D9D9D9"/>
               <w:left w:val="single" w:sz="8" w:space="0" w:color="D9D9D9"/>
@@ -611,13 +611,13 @@
                 <w:b/>
                 <w:color w:val="434343"/>
               </w:rPr>
-              <w:t xml:space="preserve">Срок </w:t>
+              <w:t>Срок</w:t>
             </w:r>
           </w:p>
         </w:tc>
         <w:tc>
           <w:tcPr>
-            <w:tcW w:w="2296" w:type="dxa"/>
+            <w:tcW w:w="2297" w:type="dxa"/>
             <w:tcBorders>
               <w:top w:val="single" w:sz="8" w:space="0" w:color="D9D9D9"/>
               <w:left w:val="single" w:sz="8" w:space="0" w:color="D9D9D9"/>
@@ -643,7 +643,7 @@
                 <w:b/>
                 <w:color w:val="434343"/>
               </w:rPr>
-              <w:t xml:space="preserve">Сумма </w:t>
+              <w:t>Сумма</w:t>
             </w:r>
           </w:p>
         </w:tc>
@@ -677,13 +677,13 @@
                 <w:rFonts w:eastAsia="Montserrat" w:cs="Montserrat" w:ascii="Montserrat" w:hAnsi="Montserrat"/>
                 <w:color w:val="434343"/>
               </w:rPr>
-              <w:t xml:space="preserve">Базовая лицензия </w:t>
+              <w:t>Базовая лицензия</w:t>
             </w:r>
           </w:p>
         </w:tc>
         <w:tc>
           <w:tcPr>
-            <w:tcW w:w="2684" w:type="dxa"/>
+            <w:tcW w:w="2683" w:type="dxa"/>
             <w:tcBorders>
               <w:top w:val="single" w:sz="8" w:space="0" w:color="D9D9D9"/>
               <w:left w:val="single" w:sz="8" w:space="0" w:color="D9D9D9"/>
@@ -712,7 +712,7 @@
         </w:tc>
         <w:tc>
           <w:tcPr>
-            <w:tcW w:w="2116" w:type="dxa"/>
+            <w:tcW w:w="2117" w:type="dxa"/>
             <w:tcBorders>
               <w:top w:val="single" w:sz="8" w:space="0" w:color="D9D9D9"/>
               <w:left w:val="single" w:sz="8" w:space="0" w:color="D9D9D9"/>
@@ -741,7 +741,7 @@
         </w:tc>
         <w:tc>
           <w:tcPr>
-            <w:tcW w:w="1319" w:type="dxa"/>
+            <w:tcW w:w="1318" w:type="dxa"/>
             <w:tcBorders>
               <w:top w:val="single" w:sz="8" w:space="0" w:color="D9D9D9"/>
               <w:left w:val="single" w:sz="8" w:space="0" w:color="D9D9D9"/>
@@ -770,7 +770,7 @@
         </w:tc>
         <w:tc>
           <w:tcPr>
-            <w:tcW w:w="2296" w:type="dxa"/>
+            <w:tcW w:w="2297" w:type="dxa"/>
             <w:tcBorders>
               <w:top w:val="single" w:sz="8" w:space="0" w:color="D9D9D9"/>
               <w:left w:val="single" w:sz="8" w:space="0" w:color="D9D9D9"/>
@@ -833,7 +833,7 @@
         </w:tc>
         <w:tc>
           <w:tcPr>
-            <w:tcW w:w="2684" w:type="dxa"/>
+            <w:tcW w:w="2683" w:type="dxa"/>
             <w:tcBorders>
               <w:top w:val="single" w:sz="8" w:space="0" w:color="D9D9D9"/>
               <w:left w:val="single" w:sz="8" w:space="0" w:color="D9D9D9"/>
@@ -862,7 +862,7 @@
         </w:tc>
         <w:tc>
           <w:tcPr>
-            <w:tcW w:w="2116" w:type="dxa"/>
+            <w:tcW w:w="2117" w:type="dxa"/>
             <w:tcBorders>
               <w:top w:val="single" w:sz="8" w:space="0" w:color="D9D9D9"/>
               <w:left w:val="single" w:sz="8" w:space="0" w:color="D9D9D9"/>
@@ -891,7 +891,7 @@
         </w:tc>
         <w:tc>
           <w:tcPr>
-            <w:tcW w:w="1319" w:type="dxa"/>
+            <w:tcW w:w="1318" w:type="dxa"/>
             <w:tcBorders>
               <w:top w:val="single" w:sz="8" w:space="0" w:color="D9D9D9"/>
               <w:left w:val="single" w:sz="8" w:space="0" w:color="D9D9D9"/>
@@ -920,7 +920,7 @@
         </w:tc>
         <w:tc>
           <w:tcPr>
-            <w:tcW w:w="2296" w:type="dxa"/>
+            <w:tcW w:w="2297" w:type="dxa"/>
             <w:tcBorders>
               <w:top w:val="single" w:sz="8" w:space="0" w:color="D9D9D9"/>
               <w:left w:val="single" w:sz="8" w:space="0" w:color="D9D9D9"/>
@@ -983,7 +983,7 @@
         </w:tc>
         <w:tc>
           <w:tcPr>
-            <w:tcW w:w="2684" w:type="dxa"/>
+            <w:tcW w:w="2683" w:type="dxa"/>
             <w:tcBorders>
               <w:top w:val="single" w:sz="8" w:space="0" w:color="D9D9D9"/>
               <w:left w:val="single" w:sz="8" w:space="0" w:color="D9D9D9"/>
@@ -1012,7 +1012,7 @@
         </w:tc>
         <w:tc>
           <w:tcPr>
-            <w:tcW w:w="2116" w:type="dxa"/>
+            <w:tcW w:w="2117" w:type="dxa"/>
             <w:tcBorders>
               <w:top w:val="single" w:sz="8" w:space="0" w:color="D9D9D9"/>
               <w:left w:val="single" w:sz="8" w:space="0" w:color="D9D9D9"/>
@@ -1041,7 +1041,7 @@
         </w:tc>
         <w:tc>
           <w:tcPr>
-            <w:tcW w:w="1319" w:type="dxa"/>
+            <w:tcW w:w="1318" w:type="dxa"/>
             <w:tcBorders>
               <w:top w:val="single" w:sz="8" w:space="0" w:color="D9D9D9"/>
               <w:left w:val="single" w:sz="8" w:space="0" w:color="D9D9D9"/>
@@ -1070,7 +1070,7 @@
         </w:tc>
         <w:tc>
           <w:tcPr>
-            <w:tcW w:w="2296" w:type="dxa"/>
+            <w:tcW w:w="2297" w:type="dxa"/>
             <w:tcBorders>
               <w:top w:val="single" w:sz="8" w:space="0" w:color="D9D9D9"/>
               <w:left w:val="single" w:sz="8" w:space="0" w:color="D9D9D9"/>
@@ -1132,7 +1132,7 @@
         </w:tc>
         <w:tc>
           <w:tcPr>
-            <w:tcW w:w="2684" w:type="dxa"/>
+            <w:tcW w:w="2683" w:type="dxa"/>
             <w:tcBorders>
               <w:left w:val="single" w:sz="8" w:space="0" w:color="D9D9D9"/>
               <w:bottom w:val="single" w:sz="8" w:space="0" w:color="D9D9D9"/>
@@ -1159,7 +1159,7 @@
         </w:tc>
         <w:tc>
           <w:tcPr>
-            <w:tcW w:w="2116" w:type="dxa"/>
+            <w:tcW w:w="2117" w:type="dxa"/>
             <w:tcBorders>
               <w:left w:val="single" w:sz="8" w:space="0" w:color="D9D9D9"/>
               <w:bottom w:val="single" w:sz="8" w:space="0" w:color="D9D9D9"/>
@@ -1186,7 +1186,7 @@
         </w:tc>
         <w:tc>
           <w:tcPr>
-            <w:tcW w:w="1319" w:type="dxa"/>
+            <w:tcW w:w="1318" w:type="dxa"/>
             <w:tcBorders>
               <w:left w:val="single" w:sz="8" w:space="0" w:color="D9D9D9"/>
               <w:bottom w:val="single" w:sz="8" w:space="0" w:color="D9D9D9"/>
@@ -1213,7 +1213,7 @@
         </w:tc>
         <w:tc>
           <w:tcPr>
-            <w:tcW w:w="2296" w:type="dxa"/>
+            <w:tcW w:w="2297" w:type="dxa"/>
             <w:tcBorders>
               <w:left w:val="single" w:sz="8" w:space="0" w:color="D9D9D9"/>
               <w:bottom w:val="single" w:sz="8" w:space="0" w:color="D9D9D9"/>
@@ -1245,7 +1245,7 @@
         </w:trPr>
         <w:tc>
           <w:tcPr>
-            <w:tcW w:w="8459" w:type="dxa"/>
+            <w:tcW w:w="8458" w:type="dxa"/>
             <w:gridSpan w:val="4"/>
             <w:tcBorders>
               <w:top w:val="single" w:sz="8" w:space="0" w:color="D9D9D9"/>
@@ -1281,7 +1281,7 @@
         </w:tc>
         <w:tc>
           <w:tcPr>
-            <w:tcW w:w="2296" w:type="dxa"/>
+            <w:tcW w:w="2297" w:type="dxa"/>
             <w:tcBorders>
               <w:top w:val="single" w:sz="8" w:space="0" w:color="D9D9D9"/>
               <w:left w:val="single" w:sz="8" w:space="0" w:color="D9D9D9"/>
@@ -2399,7 +2399,7 @@
         <mc:AlternateContent>
           <mc:Choice Requires="wps">
             <w:drawing>
-              <wp:anchor behindDoc="1" distT="0" distB="0" distL="0" distR="0" simplePos="0" locked="0" layoutInCell="1" allowOverlap="1" relativeHeight="3">
+              <wp:anchor behindDoc="1" distT="10160" distB="10160" distL="10795" distR="9525" simplePos="0" locked="0" layoutInCell="1" allowOverlap="1" relativeHeight="3">
                 <wp:simplePos x="0" y="0"/>
                 <wp:positionH relativeFrom="column">
                   <wp:posOffset>3810000</wp:posOffset>
@@ -2447,10 +2447,14 @@
                               <w:spacing w:lineRule="exact" w:line="240" w:before="0" w:after="0"/>
                               <w:ind w:hanging="0" w:left="0" w:right="0"/>
                               <w:jc w:val="center"/>
-                              <w:rPr/>
+                              <w:rPr>
+                                <w:color w:val="000000"/>
+                              </w:rPr>
                             </w:pPr>
                             <w:r>
-                              <w:rPr/>
+                              <w:rPr>
+                                <w:color w:val="000000"/>
+                              </w:rPr>
                             </w:r>
                           </w:p>
                         </w:txbxContent>
@@ -2471,7 +2475,7 @@
         <mc:AlternateContent>
           <mc:Choice Requires="wps">
             <w:drawing>
-              <wp:anchor behindDoc="1" distT="0" distB="0" distL="0" distR="0" simplePos="0" locked="0" layoutInCell="1" allowOverlap="1" relativeHeight="5">
+              <wp:anchor behindDoc="1" distT="10160" distB="10160" distL="10795" distR="10160" simplePos="0" locked="0" layoutInCell="1" allowOverlap="1" relativeHeight="5">
                 <wp:simplePos x="0" y="0"/>
                 <wp:positionH relativeFrom="column">
                   <wp:posOffset>1647825</wp:posOffset>
@@ -2519,10 +2523,14 @@
                               <w:spacing w:lineRule="exact" w:line="240" w:before="0" w:after="0"/>
                               <w:ind w:hanging="0" w:left="0" w:right="0"/>
                               <w:jc w:val="center"/>
-                              <w:rPr/>
+                              <w:rPr>
+                                <w:color w:val="000000"/>
+                              </w:rPr>
                             </w:pPr>
                             <w:r>
-                              <w:rPr/>
+                              <w:rPr>
+                                <w:color w:val="000000"/>
+                              </w:rPr>
                             </w:r>
                           </w:p>
                         </w:txbxContent>
@@ -2543,7 +2551,7 @@
         <mc:AlternateContent>
           <mc:Choice Requires="wps">
             <w:drawing>
-              <wp:anchor behindDoc="1" distT="0" distB="0" distL="0" distR="0" simplePos="0" locked="0" layoutInCell="1" allowOverlap="1" relativeHeight="7">
+              <wp:anchor behindDoc="1" distT="10160" distB="10160" distL="10160" distR="10160" simplePos="0" locked="0" layoutInCell="1" allowOverlap="1" relativeHeight="7">
                 <wp:simplePos x="0" y="0"/>
                 <wp:positionH relativeFrom="column">
                   <wp:posOffset>-571500</wp:posOffset>
@@ -2591,10 +2599,14 @@
                               <w:spacing w:lineRule="exact" w:line="240" w:before="0" w:after="0"/>
                               <w:ind w:hanging="0" w:left="0" w:right="0"/>
                               <w:jc w:val="center"/>
-                              <w:rPr/>
+                              <w:rPr>
+                                <w:color w:val="000000"/>
+                              </w:rPr>
                             </w:pPr>
                             <w:r>
-                              <w:rPr/>
+                              <w:rPr>
+                                <w:color w:val="000000"/>
+                              </w:rPr>
                             </w:r>
                           </w:p>
                         </w:txbxContent>
@@ -2630,8 +2642,8 @@
         <w:tblLook w:val="0600"/>
       </w:tblPr>
       <w:tblGrid>
-        <w:gridCol w:w="3404"/>
-        <w:gridCol w:w="3436"/>
+        <w:gridCol w:w="3403"/>
+        <w:gridCol w:w="3437"/>
         <w:gridCol w:w="3750"/>
       </w:tblGrid>
       <w:tr>
@@ -2640,7 +2652,7 @@
         </w:trPr>
         <w:tc>
           <w:tcPr>
-            <w:tcW w:w="3404" w:type="dxa"/>
+            <w:tcW w:w="3403" w:type="dxa"/>
             <w:tcBorders/>
             <w:shd w:fill="auto" w:val="clear"/>
             <w:vAlign w:val="center"/>
@@ -2664,7 +2676,7 @@
                 <w:sz w:val="26"/>
                 <w:szCs w:val="26"/>
               </w:rPr>
-              <w:t xml:space="preserve">более 1 200 000 </w:t>
+              <w:t>более 1 200 000</w:t>
             </w:r>
           </w:p>
           <w:p>
@@ -2692,7 +2704,7 @@
         </w:tc>
         <w:tc>
           <w:tcPr>
-            <w:tcW w:w="3436" w:type="dxa"/>
+            <w:tcW w:w="3437" w:type="dxa"/>
             <w:tcBorders/>
             <w:shd w:fill="auto" w:val="clear"/>
             <w:vAlign w:val="center"/>
@@ -2746,7 +2758,7 @@
                 <w:sz w:val="26"/>
                 <w:szCs w:val="26"/>
               </w:rPr>
-              <w:t xml:space="preserve">Глубокая экспертиза </w:t>
+              <w:t>Глубокая экспертиза</w:t>
             </w:r>
           </w:p>
           <w:p>
@@ -2902,11 +2914,10 @@
     </w:p>
     <w:sectPr>
       <w:footerReference w:type="even" r:id="rId4"/>
-      <w:footerReference w:type="default" r:id="rId5"/>
-      <w:footerReference w:type="first" r:id="rId6"/>
+      <w:footerReference w:type="first" r:id="rId5"/>
       <w:type w:val="nextPage"/>
       <w:pgSz w:w="12240" w:h="15840"/>
-      <w:pgMar w:left="1620" w:right="1440" w:gutter="0" w:header="0" w:top="1440" w:footer="720" w:bottom="1440"/>
+      <w:pgMar w:left="1620" w:right="1440" w:gutter="0" w:header="0" w:top="1440" w:footer="0" w:bottom="720"/>
       <w:pgNumType w:start="1" w:fmt="decimal"/>
       <w:formProt w:val="false"/>
       <w:textDirection w:val="lrTb"/>
@@ -2921,7 +2932,7 @@
   <w:comment w:id="0" w:author="Сергей Шавлинский" w:date="2024-09-16T11:58:05Z" w:initials="">
     <w:p>
       <w:pPr>
-        <w:overflowPunct w:val="false"/>
+        <w:overflowPunct w:val="true"/>
         <w:spacing w:lineRule="auto" w:line="240"/>
         <w:rPr/>
       </w:pPr>
@@ -2966,257 +2977,7 @@
 </file>
 
 <file path=word/footer2.xml><?xml version="1.0" encoding="utf-8"?>
-<w:ftr xmlns:o="urn:schemas-microsoft-com:office:office" xmlns:r="http://schemas.openxmlformats.org/officeDocument/2006/relationships" xmlns:v="urn:schemas-microsoft-com:vml" xmlns:w="http://schemas.openxmlformats.org/wordprocessingml/2006/main" xmlns:w10="urn:schemas-microsoft-com:office:word" xmlns:wp="http://schemas.openxmlformats.org/drawingml/2006/wordprocessingDrawing" xmlns:wps="http://schemas.microsoft.com/office/word/2010/wordprocessingShape" xmlns:wpg="http://schemas.microsoft.com/office/word/2010/wordprocessingGroup" xmlns:mc="http://schemas.openxmlformats.org/markup-compatibility/2006" xmlns:wp14="http://schemas.microsoft.com/office/word/2010/wordprocessingDrawing" xmlns:w14="http://schemas.microsoft.com/office/word/2010/wordml" xmlns:w15="http://schemas.microsoft.com/office/word/2012/wordml" mc:Ignorable="w14 wp14 w15">
-  <w:p>
-    <w:pPr>
-      <w:pStyle w:val="normal1"/>
-      <w:rPr>
-        <w:color w:val="B7B7B7"/>
-        <w:sz w:val="21"/>
-        <w:szCs w:val="21"/>
-        <w:highlight w:val="white"/>
-      </w:rPr>
-    </w:pPr>
-    <w:r>
-      <w:rPr>
-        <w:color w:val="B7B7B7"/>
-        <w:sz w:val="21"/>
-        <w:szCs w:val="21"/>
-        <w:highlight w:val="white"/>
-      </w:rPr>
-    </w:r>
-  </w:p>
-  <w:tbl>
-    <w:tblPr>
-      <w:tblStyle w:val="Table6"/>
-      <w:tblW w:w="9135" w:type="dxa"/>
-      <w:jc w:val="left"/>
-      <w:tblInd w:w="15" w:type="dxa"/>
-      <w:tblLayout w:type="fixed"/>
-      <w:tblCellMar>
-        <w:top w:w="100" w:type="dxa"/>
-        <w:left w:w="100" w:type="dxa"/>
-        <w:bottom w:w="100" w:type="dxa"/>
-        <w:right w:w="100" w:type="dxa"/>
-      </w:tblCellMar>
-      <w:tblLook w:val="0600"/>
-    </w:tblPr>
-    <w:tblGrid>
-      <w:gridCol w:w="7214"/>
-      <w:gridCol w:w="1920"/>
-    </w:tblGrid>
-    <w:tr>
-      <w:trPr/>
-      <w:tc>
-        <w:tcPr>
-          <w:tcW w:w="7214" w:type="dxa"/>
-          <w:tcBorders/>
-          <w:shd w:fill="auto" w:val="clear"/>
-        </w:tcPr>
-        <w:p>
-          <w:pPr>
-            <w:pStyle w:val="normal1"/>
-            <w:rPr>
-              <w:color w:val="B7B7B7"/>
-              <w:sz w:val="21"/>
-              <w:szCs w:val="21"/>
-              <w:highlight w:val="white"/>
-            </w:rPr>
-          </w:pPr>
-          <w:r>
-            <w:rPr>
-              <w:color w:val="B7B7B7"/>
-              <w:sz w:val="21"/>
-              <w:szCs w:val="21"/>
-              <w:highlight w:val="white"/>
-            </w:rPr>
-            <w:t>Коммерческое предложение действительно до 00.00.0000</w:t>
-          </w:r>
-        </w:p>
-      </w:tc>
-      <w:tc>
-        <w:tcPr>
-          <w:tcW w:w="1920" w:type="dxa"/>
-          <w:tcBorders/>
-          <w:shd w:fill="auto" w:val="clear"/>
-        </w:tcPr>
-        <w:p>
-          <w:pPr>
-            <w:pStyle w:val="normal1"/>
-            <w:keepNext w:val="false"/>
-            <w:keepLines w:val="false"/>
-            <w:widowControl w:val="false"/>
-            <w:pBdr/>
-            <w:shd w:val="clear" w:fill="auto"/>
-            <w:spacing w:lineRule="auto" w:line="240" w:before="0" w:after="0"/>
-            <w:ind w:hanging="0" w:left="0" w:right="0"/>
-            <w:jc w:val="right"/>
-            <w:rPr>
-              <w:color w:val="B7B7B7"/>
-              <w:sz w:val="21"/>
-              <w:szCs w:val="21"/>
-              <w:highlight w:val="white"/>
-            </w:rPr>
-          </w:pPr>
-          <w:r>
-            <w:rPr>
-              <w:color w:val="B7B7B7"/>
-              <w:sz w:val="21"/>
-              <w:szCs w:val="21"/>
-              <w:highlight w:val="white"/>
-            </w:rPr>
-          </w:r>
-        </w:p>
-      </w:tc>
-    </w:tr>
-  </w:tbl>
-  <w:p>
-    <w:pPr>
-      <w:pStyle w:val="normal1"/>
-      <w:rPr>
-        <w:color w:val="B7B7B7"/>
-        <w:sz w:val="21"/>
-        <w:szCs w:val="21"/>
-        <w:highlight w:val="white"/>
-      </w:rPr>
-    </w:pPr>
-    <w:r>
-      <w:rPr>
-        <w:color w:val="B7B7B7"/>
-        <w:sz w:val="21"/>
-        <w:szCs w:val="21"/>
-        <w:highlight w:val="white"/>
-      </w:rPr>
-    </w:r>
-  </w:p>
-</w:ftr>
-</file>
-
-<file path=word/footer3.xml><?xml version="1.0" encoding="utf-8"?>
-<w:ftr xmlns:o="urn:schemas-microsoft-com:office:office" xmlns:r="http://schemas.openxmlformats.org/officeDocument/2006/relationships" xmlns:v="urn:schemas-microsoft-com:vml" xmlns:w="http://schemas.openxmlformats.org/wordprocessingml/2006/main" xmlns:w10="urn:schemas-microsoft-com:office:word" xmlns:wp="http://schemas.openxmlformats.org/drawingml/2006/wordprocessingDrawing" xmlns:wps="http://schemas.microsoft.com/office/word/2010/wordprocessingShape" xmlns:wpg="http://schemas.microsoft.com/office/word/2010/wordprocessingGroup" xmlns:mc="http://schemas.openxmlformats.org/markup-compatibility/2006" xmlns:wp14="http://schemas.microsoft.com/office/word/2010/wordprocessingDrawing" xmlns:w14="http://schemas.microsoft.com/office/word/2010/wordml" xmlns:w15="http://schemas.microsoft.com/office/word/2012/wordml" mc:Ignorable="w14 wp14 w15">
-  <w:p>
-    <w:pPr>
-      <w:pStyle w:val="normal1"/>
-      <w:rPr>
-        <w:color w:val="B7B7B7"/>
-        <w:sz w:val="21"/>
-        <w:szCs w:val="21"/>
-        <w:highlight w:val="white"/>
-      </w:rPr>
-    </w:pPr>
-    <w:r>
-      <w:rPr>
-        <w:color w:val="B7B7B7"/>
-        <w:sz w:val="21"/>
-        <w:szCs w:val="21"/>
-        <w:highlight w:val="white"/>
-      </w:rPr>
-    </w:r>
-  </w:p>
-  <w:tbl>
-    <w:tblPr>
-      <w:tblStyle w:val="Table6"/>
-      <w:tblW w:w="9135" w:type="dxa"/>
-      <w:jc w:val="left"/>
-      <w:tblInd w:w="15" w:type="dxa"/>
-      <w:tblLayout w:type="fixed"/>
-      <w:tblCellMar>
-        <w:top w:w="100" w:type="dxa"/>
-        <w:left w:w="100" w:type="dxa"/>
-        <w:bottom w:w="100" w:type="dxa"/>
-        <w:right w:w="100" w:type="dxa"/>
-      </w:tblCellMar>
-      <w:tblLook w:val="0600"/>
-    </w:tblPr>
-    <w:tblGrid>
-      <w:gridCol w:w="7214"/>
-      <w:gridCol w:w="1920"/>
-    </w:tblGrid>
-    <w:tr>
-      <w:trPr/>
-      <w:tc>
-        <w:tcPr>
-          <w:tcW w:w="7214" w:type="dxa"/>
-          <w:tcBorders/>
-          <w:shd w:fill="auto" w:val="clear"/>
-        </w:tcPr>
-        <w:p>
-          <w:pPr>
-            <w:pStyle w:val="normal1"/>
-            <w:rPr>
-              <w:color w:val="B7B7B7"/>
-              <w:sz w:val="21"/>
-              <w:szCs w:val="21"/>
-              <w:highlight w:val="white"/>
-            </w:rPr>
-          </w:pPr>
-          <w:r>
-            <w:rPr>
-              <w:color w:val="B7B7B7"/>
-              <w:sz w:val="21"/>
-              <w:szCs w:val="21"/>
-              <w:highlight w:val="white"/>
-            </w:rPr>
-            <w:t>Коммерческое предложение действительно до 00.00.0000</w:t>
-          </w:r>
-        </w:p>
-      </w:tc>
-      <w:tc>
-        <w:tcPr>
-          <w:tcW w:w="1920" w:type="dxa"/>
-          <w:tcBorders/>
-          <w:shd w:fill="auto" w:val="clear"/>
-        </w:tcPr>
-        <w:p>
-          <w:pPr>
-            <w:pStyle w:val="normal1"/>
-            <w:keepNext w:val="false"/>
-            <w:keepLines w:val="false"/>
-            <w:widowControl w:val="false"/>
-            <w:pBdr/>
-            <w:shd w:val="clear" w:fill="auto"/>
-            <w:spacing w:lineRule="auto" w:line="240" w:before="0" w:after="0"/>
-            <w:ind w:hanging="0" w:left="0" w:right="0"/>
-            <w:jc w:val="right"/>
-            <w:rPr>
-              <w:color w:val="B7B7B7"/>
-              <w:sz w:val="21"/>
-              <w:szCs w:val="21"/>
-              <w:highlight w:val="white"/>
-            </w:rPr>
-          </w:pPr>
-          <w:r>
-            <w:rPr>
-              <w:color w:val="B7B7B7"/>
-              <w:sz w:val="21"/>
-              <w:szCs w:val="21"/>
-              <w:highlight w:val="white"/>
-            </w:rPr>
-          </w:r>
-        </w:p>
-      </w:tc>
-    </w:tr>
-  </w:tbl>
-  <w:p>
-    <w:pPr>
-      <w:pStyle w:val="normal1"/>
-      <w:rPr>
-        <w:color w:val="B7B7B7"/>
-        <w:sz w:val="21"/>
-        <w:szCs w:val="21"/>
-        <w:highlight w:val="white"/>
-      </w:rPr>
-    </w:pPr>
-    <w:r>
-      <w:rPr>
-        <w:color w:val="B7B7B7"/>
-        <w:sz w:val="21"/>
-        <w:szCs w:val="21"/>
-        <w:highlight w:val="white"/>
-      </w:rPr>
-    </w:r>
-  </w:p>
-</w:ftr>
+<w:ftr xmlns:o="urn:schemas-microsoft-com:office:office" xmlns:r="http://schemas.openxmlformats.org/officeDocument/2006/relationships" xmlns:v="urn:schemas-microsoft-com:vml" xmlns:w="http://schemas.openxmlformats.org/wordprocessingml/2006/main" xmlns:w10="urn:schemas-microsoft-com:office:word" xmlns:wp="http://schemas.openxmlformats.org/drawingml/2006/wordprocessingDrawing" xmlns:wps="http://schemas.microsoft.com/office/word/2010/wordprocessingShape" xmlns:wpg="http://schemas.microsoft.com/office/word/2010/wordprocessingGroup" xmlns:mc="http://schemas.openxmlformats.org/markup-compatibility/2006" xmlns:wp14="http://schemas.microsoft.com/office/word/2010/wordprocessingDrawing" xmlns:w14="http://schemas.microsoft.com/office/word/2010/wordml" xmlns:w15="http://schemas.microsoft.com/office/word/2012/wordml" mc:Ignorable="w14 wp14 w15"/>
 </file>
 
 <file path=word/numbering.xml><?xml version="1.0" encoding="utf-8"?>
@@ -4113,6 +3874,7 @@
     <w:qFormat/>
     <w:pPr>
       <w:widowControl/>
+      <w:suppressAutoHyphens w:val="true"/>
       <w:bidi w:val="0"/>
       <w:spacing w:lineRule="auto" w:line="276" w:before="0" w:after="0"/>
       <w:jc w:val="left"/>
@@ -4292,6 +4054,7 @@
     <w:qFormat/>
     <w:pPr>
       <w:widowControl/>
+      <w:suppressAutoHyphens w:val="true"/>
       <w:bidi w:val="0"/>
       <w:spacing w:lineRule="auto" w:line="276" w:before="0" w:after="0"/>
       <w:jc w:val="left"/>

--- a/templates/template_.docx
+++ b/templates/template_.docx
@@ -50,18 +50,16 @@
               <w:widowControl w:val="false"/>
               <w:spacing w:lineRule="auto" w:line="240"/>
               <w:rPr>
-                <w:rFonts w:ascii="Montserrat" w:hAnsi="Montserrat" w:eastAsia="Montserrat" w:cs="Montserrat"/>
+                <w:sz w:val="30"/>
+                <w:szCs w:val="30"/>
+              </w:rPr>
+            </w:pPr>
+            <w:r>
+              <w:rPr>
+                <w:rFonts w:eastAsia="Montserrat" w:cs="Montserrat" w:ascii="Montserrat" w:hAnsi="Montserrat"/>
                 <w:color w:val="EDF1F3"/>
-                <w:sz w:val="31"/>
-                <w:szCs w:val="31"/>
-              </w:rPr>
-            </w:pPr>
-            <w:r>
-              <w:rPr>
-                <w:rFonts w:eastAsia="Montserrat" w:cs="Montserrat" w:ascii="Montserrat" w:hAnsi="Montserrat"/>
-                <w:color w:val="EDF1F3"/>
-                <w:sz w:val="31"/>
-                <w:szCs w:val="31"/>
+                <w:sz w:val="30"/>
+                <w:szCs w:val="30"/>
               </w:rPr>
               <w:t>Коммерческое предложение</w:t>
             </w:r>
@@ -72,19 +70,16 @@
               <w:widowControl w:val="false"/>
               <w:spacing w:lineRule="auto" w:line="240"/>
               <w:rPr>
-                <w:rFonts w:ascii="Montserrat" w:hAnsi="Montserrat" w:eastAsia="Montserrat" w:cs="Montserrat"/>
-                <w:b/>
+                <w:sz w:val="30"/>
+                <w:szCs w:val="30"/>
+              </w:rPr>
+            </w:pPr>
+            <w:r>
+              <w:rPr>
+                <w:rFonts w:eastAsia="Montserrat" w:cs="Montserrat" w:ascii="Montserrat" w:hAnsi="Montserrat"/>
                 <w:color w:val="EDF1F3"/>
-                <w:sz w:val="36"/>
-                <w:szCs w:val="36"/>
-              </w:rPr>
-            </w:pPr>
-            <w:r>
-              <w:rPr>
-                <w:rFonts w:eastAsia="Montserrat" w:cs="Montserrat" w:ascii="Montserrat" w:hAnsi="Montserrat"/>
-                <w:color w:val="EDF1F3"/>
-                <w:sz w:val="31"/>
-                <w:szCs w:val="31"/>
+                <w:sz w:val="30"/>
+                <w:szCs w:val="30"/>
               </w:rPr>
               <w:t>HRlink для</w:t>
             </w:r>
@@ -478,10 +473,10 @@
       </w:tblPr>
       <w:tblGrid>
         <w:gridCol w:w="2340"/>
-        <w:gridCol w:w="2683"/>
-        <w:gridCol w:w="2117"/>
-        <w:gridCol w:w="1318"/>
-        <w:gridCol w:w="2297"/>
+        <w:gridCol w:w="2682"/>
+        <w:gridCol w:w="2118"/>
+        <w:gridCol w:w="1317"/>
+        <w:gridCol w:w="2298"/>
       </w:tblGrid>
       <w:tr>
         <w:trPr>
@@ -521,7 +516,7 @@
         </w:tc>
         <w:tc>
           <w:tcPr>
-            <w:tcW w:w="2683" w:type="dxa"/>
+            <w:tcW w:w="2682" w:type="dxa"/>
             <w:tcBorders>
               <w:top w:val="single" w:sz="8" w:space="0" w:color="D9D9D9"/>
               <w:left w:val="single" w:sz="8" w:space="0" w:color="D9D9D9"/>
@@ -553,7 +548,7 @@
         </w:tc>
         <w:tc>
           <w:tcPr>
-            <w:tcW w:w="2117" w:type="dxa"/>
+            <w:tcW w:w="2118" w:type="dxa"/>
             <w:tcBorders>
               <w:top w:val="single" w:sz="8" w:space="0" w:color="D9D9D9"/>
               <w:left w:val="single" w:sz="8" w:space="0" w:color="D9D9D9"/>
@@ -585,7 +580,7 @@
         </w:tc>
         <w:tc>
           <w:tcPr>
-            <w:tcW w:w="1318" w:type="dxa"/>
+            <w:tcW w:w="1317" w:type="dxa"/>
             <w:tcBorders>
               <w:top w:val="single" w:sz="8" w:space="0" w:color="D9D9D9"/>
               <w:left w:val="single" w:sz="8" w:space="0" w:color="D9D9D9"/>
@@ -617,7 +612,7 @@
         </w:tc>
         <w:tc>
           <w:tcPr>
-            <w:tcW w:w="2297" w:type="dxa"/>
+            <w:tcW w:w="2298" w:type="dxa"/>
             <w:tcBorders>
               <w:top w:val="single" w:sz="8" w:space="0" w:color="D9D9D9"/>
               <w:left w:val="single" w:sz="8" w:space="0" w:color="D9D9D9"/>
@@ -683,7 +678,7 @@
         </w:tc>
         <w:tc>
           <w:tcPr>
-            <w:tcW w:w="2683" w:type="dxa"/>
+            <w:tcW w:w="2682" w:type="dxa"/>
             <w:tcBorders>
               <w:top w:val="single" w:sz="8" w:space="0" w:color="D9D9D9"/>
               <w:left w:val="single" w:sz="8" w:space="0" w:color="D9D9D9"/>
@@ -712,7 +707,7 @@
         </w:tc>
         <w:tc>
           <w:tcPr>
-            <w:tcW w:w="2117" w:type="dxa"/>
+            <w:tcW w:w="2118" w:type="dxa"/>
             <w:tcBorders>
               <w:top w:val="single" w:sz="8" w:space="0" w:color="D9D9D9"/>
               <w:left w:val="single" w:sz="8" w:space="0" w:color="D9D9D9"/>
@@ -741,7 +736,7 @@
         </w:tc>
         <w:tc>
           <w:tcPr>
-            <w:tcW w:w="1318" w:type="dxa"/>
+            <w:tcW w:w="1317" w:type="dxa"/>
             <w:tcBorders>
               <w:top w:val="single" w:sz="8" w:space="0" w:color="D9D9D9"/>
               <w:left w:val="single" w:sz="8" w:space="0" w:color="D9D9D9"/>
@@ -770,7 +765,7 @@
         </w:tc>
         <w:tc>
           <w:tcPr>
-            <w:tcW w:w="2297" w:type="dxa"/>
+            <w:tcW w:w="2298" w:type="dxa"/>
             <w:tcBorders>
               <w:top w:val="single" w:sz="8" w:space="0" w:color="D9D9D9"/>
               <w:left w:val="single" w:sz="8" w:space="0" w:color="D9D9D9"/>
@@ -833,7 +828,7 @@
         </w:tc>
         <w:tc>
           <w:tcPr>
-            <w:tcW w:w="2683" w:type="dxa"/>
+            <w:tcW w:w="2682" w:type="dxa"/>
             <w:tcBorders>
               <w:top w:val="single" w:sz="8" w:space="0" w:color="D9D9D9"/>
               <w:left w:val="single" w:sz="8" w:space="0" w:color="D9D9D9"/>
@@ -862,7 +857,7 @@
         </w:tc>
         <w:tc>
           <w:tcPr>
-            <w:tcW w:w="2117" w:type="dxa"/>
+            <w:tcW w:w="2118" w:type="dxa"/>
             <w:tcBorders>
               <w:top w:val="single" w:sz="8" w:space="0" w:color="D9D9D9"/>
               <w:left w:val="single" w:sz="8" w:space="0" w:color="D9D9D9"/>
@@ -891,7 +886,7 @@
         </w:tc>
         <w:tc>
           <w:tcPr>
-            <w:tcW w:w="1318" w:type="dxa"/>
+            <w:tcW w:w="1317" w:type="dxa"/>
             <w:tcBorders>
               <w:top w:val="single" w:sz="8" w:space="0" w:color="D9D9D9"/>
               <w:left w:val="single" w:sz="8" w:space="0" w:color="D9D9D9"/>
@@ -920,7 +915,7 @@
         </w:tc>
         <w:tc>
           <w:tcPr>
-            <w:tcW w:w="2297" w:type="dxa"/>
+            <w:tcW w:w="2298" w:type="dxa"/>
             <w:tcBorders>
               <w:top w:val="single" w:sz="8" w:space="0" w:color="D9D9D9"/>
               <w:left w:val="single" w:sz="8" w:space="0" w:color="D9D9D9"/>
@@ -983,7 +978,7 @@
         </w:tc>
         <w:tc>
           <w:tcPr>
-            <w:tcW w:w="2683" w:type="dxa"/>
+            <w:tcW w:w="2682" w:type="dxa"/>
             <w:tcBorders>
               <w:top w:val="single" w:sz="8" w:space="0" w:color="D9D9D9"/>
               <w:left w:val="single" w:sz="8" w:space="0" w:color="D9D9D9"/>
@@ -1012,7 +1007,7 @@
         </w:tc>
         <w:tc>
           <w:tcPr>
-            <w:tcW w:w="2117" w:type="dxa"/>
+            <w:tcW w:w="2118" w:type="dxa"/>
             <w:tcBorders>
               <w:top w:val="single" w:sz="8" w:space="0" w:color="D9D9D9"/>
               <w:left w:val="single" w:sz="8" w:space="0" w:color="D9D9D9"/>
@@ -1041,7 +1036,7 @@
         </w:tc>
         <w:tc>
           <w:tcPr>
-            <w:tcW w:w="1318" w:type="dxa"/>
+            <w:tcW w:w="1317" w:type="dxa"/>
             <w:tcBorders>
               <w:top w:val="single" w:sz="8" w:space="0" w:color="D9D9D9"/>
               <w:left w:val="single" w:sz="8" w:space="0" w:color="D9D9D9"/>
@@ -1070,7 +1065,7 @@
         </w:tc>
         <w:tc>
           <w:tcPr>
-            <w:tcW w:w="2297" w:type="dxa"/>
+            <w:tcW w:w="2298" w:type="dxa"/>
             <w:tcBorders>
               <w:top w:val="single" w:sz="8" w:space="0" w:color="D9D9D9"/>
               <w:left w:val="single" w:sz="8" w:space="0" w:color="D9D9D9"/>
@@ -1132,7 +1127,7 @@
         </w:tc>
         <w:tc>
           <w:tcPr>
-            <w:tcW w:w="2683" w:type="dxa"/>
+            <w:tcW w:w="2682" w:type="dxa"/>
             <w:tcBorders>
               <w:left w:val="single" w:sz="8" w:space="0" w:color="D9D9D9"/>
               <w:bottom w:val="single" w:sz="8" w:space="0" w:color="D9D9D9"/>
@@ -1159,7 +1154,7 @@
         </w:tc>
         <w:tc>
           <w:tcPr>
-            <w:tcW w:w="2117" w:type="dxa"/>
+            <w:tcW w:w="2118" w:type="dxa"/>
             <w:tcBorders>
               <w:left w:val="single" w:sz="8" w:space="0" w:color="D9D9D9"/>
               <w:bottom w:val="single" w:sz="8" w:space="0" w:color="D9D9D9"/>
@@ -1186,7 +1181,7 @@
         </w:tc>
         <w:tc>
           <w:tcPr>
-            <w:tcW w:w="1318" w:type="dxa"/>
+            <w:tcW w:w="1317" w:type="dxa"/>
             <w:tcBorders>
               <w:left w:val="single" w:sz="8" w:space="0" w:color="D9D9D9"/>
               <w:bottom w:val="single" w:sz="8" w:space="0" w:color="D9D9D9"/>
@@ -1213,7 +1208,7 @@
         </w:tc>
         <w:tc>
           <w:tcPr>
-            <w:tcW w:w="2297" w:type="dxa"/>
+            <w:tcW w:w="2298" w:type="dxa"/>
             <w:tcBorders>
               <w:left w:val="single" w:sz="8" w:space="0" w:color="D9D9D9"/>
               <w:bottom w:val="single" w:sz="8" w:space="0" w:color="D9D9D9"/>
@@ -1245,7 +1240,7 @@
         </w:trPr>
         <w:tc>
           <w:tcPr>
-            <w:tcW w:w="8458" w:type="dxa"/>
+            <w:tcW w:w="8457" w:type="dxa"/>
             <w:gridSpan w:val="4"/>
             <w:tcBorders>
               <w:top w:val="single" w:sz="8" w:space="0" w:color="D9D9D9"/>
@@ -1281,7 +1276,7 @@
         </w:tc>
         <w:tc>
           <w:tcPr>
-            <w:tcW w:w="2297" w:type="dxa"/>
+            <w:tcW w:w="2298" w:type="dxa"/>
             <w:tcBorders>
               <w:top w:val="single" w:sz="8" w:space="0" w:color="D9D9D9"/>
               <w:left w:val="single" w:sz="8" w:space="0" w:color="D9D9D9"/>
@@ -2642,8 +2637,8 @@
         <w:tblLook w:val="0600"/>
       </w:tblPr>
       <w:tblGrid>
-        <w:gridCol w:w="3403"/>
-        <w:gridCol w:w="3437"/>
+        <w:gridCol w:w="3402"/>
+        <w:gridCol w:w="3438"/>
         <w:gridCol w:w="3750"/>
       </w:tblGrid>
       <w:tr>
@@ -2652,7 +2647,7 @@
         </w:trPr>
         <w:tc>
           <w:tcPr>
-            <w:tcW w:w="3403" w:type="dxa"/>
+            <w:tcW w:w="3402" w:type="dxa"/>
             <w:tcBorders/>
             <w:shd w:fill="auto" w:val="clear"/>
             <w:vAlign w:val="center"/>
@@ -2704,7 +2699,7 @@
         </w:tc>
         <w:tc>
           <w:tcPr>
-            <w:tcW w:w="3437" w:type="dxa"/>
+            <w:tcW w:w="3438" w:type="dxa"/>
             <w:tcBorders/>
             <w:shd w:fill="auto" w:val="clear"/>
             <w:vAlign w:val="center"/>
@@ -2914,7 +2909,8 @@
     </w:p>
     <w:sectPr>
       <w:footerReference w:type="even" r:id="rId4"/>
-      <w:footerReference w:type="first" r:id="rId5"/>
+      <w:footerReference w:type="default" r:id="rId5"/>
+      <w:footerReference w:type="first" r:id="rId6"/>
       <w:type w:val="nextPage"/>
       <w:pgSz w:w="12240" w:h="15840"/>
       <w:pgMar w:left="1620" w:right="1440" w:gutter="0" w:header="0" w:top="1440" w:footer="0" w:bottom="720"/>
@@ -2932,7 +2928,7 @@
   <w:comment w:id="0" w:author="Сергей Шавлинский" w:date="2024-09-16T11:58:05Z" w:initials="">
     <w:p>
       <w:pPr>
-        <w:overflowPunct w:val="true"/>
+        <w:overflowPunct w:val="false"/>
         <w:spacing w:lineRule="auto" w:line="240"/>
         <w:rPr/>
       </w:pPr>
@@ -2977,7 +2973,31 @@
 </file>
 
 <file path=word/footer2.xml><?xml version="1.0" encoding="utf-8"?>
-<w:ftr xmlns:o="urn:schemas-microsoft-com:office:office" xmlns:r="http://schemas.openxmlformats.org/officeDocument/2006/relationships" xmlns:v="urn:schemas-microsoft-com:vml" xmlns:w="http://schemas.openxmlformats.org/wordprocessingml/2006/main" xmlns:w10="urn:schemas-microsoft-com:office:word" xmlns:wp="http://schemas.openxmlformats.org/drawingml/2006/wordprocessingDrawing" xmlns:wps="http://schemas.microsoft.com/office/word/2010/wordprocessingShape" xmlns:wpg="http://schemas.microsoft.com/office/word/2010/wordprocessingGroup" xmlns:mc="http://schemas.openxmlformats.org/markup-compatibility/2006" xmlns:wp14="http://schemas.microsoft.com/office/word/2010/wordprocessingDrawing" xmlns:w14="http://schemas.microsoft.com/office/word/2010/wordml" xmlns:w15="http://schemas.microsoft.com/office/word/2012/wordml" mc:Ignorable="w14 wp14 w15"/>
+<w:ftr xmlns:o="urn:schemas-microsoft-com:office:office" xmlns:r="http://schemas.openxmlformats.org/officeDocument/2006/relationships" xmlns:v="urn:schemas-microsoft-com:vml" xmlns:w="http://schemas.openxmlformats.org/wordprocessingml/2006/main" xmlns:w10="urn:schemas-microsoft-com:office:word" xmlns:wp="http://schemas.openxmlformats.org/drawingml/2006/wordprocessingDrawing" xmlns:wps="http://schemas.microsoft.com/office/word/2010/wordprocessingShape" xmlns:wpg="http://schemas.microsoft.com/office/word/2010/wordprocessingGroup" xmlns:mc="http://schemas.openxmlformats.org/markup-compatibility/2006" xmlns:wp14="http://schemas.microsoft.com/office/word/2010/wordprocessingDrawing" xmlns:w14="http://schemas.microsoft.com/office/word/2010/wordml" xmlns:w15="http://schemas.microsoft.com/office/word/2012/wordml" mc:Ignorable="w14 wp14 w15">
+  <w:p>
+    <w:pPr>
+      <w:pStyle w:val="Footer"/>
+      <w:rPr/>
+    </w:pPr>
+    <w:r>
+      <w:rPr/>
+    </w:r>
+  </w:p>
+</w:ftr>
+</file>
+
+<file path=word/footer3.xml><?xml version="1.0" encoding="utf-8"?>
+<w:ftr xmlns:o="urn:schemas-microsoft-com:office:office" xmlns:r="http://schemas.openxmlformats.org/officeDocument/2006/relationships" xmlns:v="urn:schemas-microsoft-com:vml" xmlns:w="http://schemas.openxmlformats.org/wordprocessingml/2006/main" xmlns:w10="urn:schemas-microsoft-com:office:word" xmlns:wp="http://schemas.openxmlformats.org/drawingml/2006/wordprocessingDrawing" xmlns:wps="http://schemas.microsoft.com/office/word/2010/wordprocessingShape" xmlns:wpg="http://schemas.microsoft.com/office/word/2010/wordprocessingGroup" xmlns:mc="http://schemas.openxmlformats.org/markup-compatibility/2006" xmlns:wp14="http://schemas.microsoft.com/office/word/2010/wordprocessingDrawing" xmlns:w14="http://schemas.microsoft.com/office/word/2010/wordml" xmlns:w15="http://schemas.microsoft.com/office/word/2012/wordml" mc:Ignorable="w14 wp14 w15">
+  <w:p>
+    <w:pPr>
+      <w:pStyle w:val="Footer"/>
+      <w:rPr/>
+    </w:pPr>
+    <w:r>
+      <w:rPr/>
+    </w:r>
+  </w:p>
+</w:ftr>
 </file>
 
 <file path=word/numbering.xml><?xml version="1.0" encoding="utf-8"?>

--- a/templates/template_.docx
+++ b/templates/template_.docx
@@ -473,10 +473,10 @@
       </w:tblPr>
       <w:tblGrid>
         <w:gridCol w:w="2340"/>
-        <w:gridCol w:w="2682"/>
-        <w:gridCol w:w="2118"/>
-        <w:gridCol w:w="1317"/>
-        <w:gridCol w:w="2298"/>
+        <w:gridCol w:w="2681"/>
+        <w:gridCol w:w="2119"/>
+        <w:gridCol w:w="1315"/>
+        <w:gridCol w:w="2300"/>
       </w:tblGrid>
       <w:tr>
         <w:trPr>
@@ -516,7 +516,7 @@
         </w:tc>
         <w:tc>
           <w:tcPr>
-            <w:tcW w:w="2682" w:type="dxa"/>
+            <w:tcW w:w="2681" w:type="dxa"/>
             <w:tcBorders>
               <w:top w:val="single" w:sz="8" w:space="0" w:color="D9D9D9"/>
               <w:left w:val="single" w:sz="8" w:space="0" w:color="D9D9D9"/>
@@ -548,7 +548,7 @@
         </w:tc>
         <w:tc>
           <w:tcPr>
-            <w:tcW w:w="2118" w:type="dxa"/>
+            <w:tcW w:w="2119" w:type="dxa"/>
             <w:tcBorders>
               <w:top w:val="single" w:sz="8" w:space="0" w:color="D9D9D9"/>
               <w:left w:val="single" w:sz="8" w:space="0" w:color="D9D9D9"/>
@@ -580,7 +580,7 @@
         </w:tc>
         <w:tc>
           <w:tcPr>
-            <w:tcW w:w="1317" w:type="dxa"/>
+            <w:tcW w:w="1315" w:type="dxa"/>
             <w:tcBorders>
               <w:top w:val="single" w:sz="8" w:space="0" w:color="D9D9D9"/>
               <w:left w:val="single" w:sz="8" w:space="0" w:color="D9D9D9"/>
@@ -612,7 +612,7 @@
         </w:tc>
         <w:tc>
           <w:tcPr>
-            <w:tcW w:w="2298" w:type="dxa"/>
+            <w:tcW w:w="2300" w:type="dxa"/>
             <w:tcBorders>
               <w:top w:val="single" w:sz="8" w:space="0" w:color="D9D9D9"/>
               <w:left w:val="single" w:sz="8" w:space="0" w:color="D9D9D9"/>
@@ -678,7 +678,7 @@
         </w:tc>
         <w:tc>
           <w:tcPr>
-            <w:tcW w:w="2682" w:type="dxa"/>
+            <w:tcW w:w="2681" w:type="dxa"/>
             <w:tcBorders>
               <w:top w:val="single" w:sz="8" w:space="0" w:color="D9D9D9"/>
               <w:left w:val="single" w:sz="8" w:space="0" w:color="D9D9D9"/>
@@ -707,7 +707,7 @@
         </w:tc>
         <w:tc>
           <w:tcPr>
-            <w:tcW w:w="2118" w:type="dxa"/>
+            <w:tcW w:w="2119" w:type="dxa"/>
             <w:tcBorders>
               <w:top w:val="single" w:sz="8" w:space="0" w:color="D9D9D9"/>
               <w:left w:val="single" w:sz="8" w:space="0" w:color="D9D9D9"/>
@@ -736,7 +736,7 @@
         </w:tc>
         <w:tc>
           <w:tcPr>
-            <w:tcW w:w="1317" w:type="dxa"/>
+            <w:tcW w:w="1315" w:type="dxa"/>
             <w:tcBorders>
               <w:top w:val="single" w:sz="8" w:space="0" w:color="D9D9D9"/>
               <w:left w:val="single" w:sz="8" w:space="0" w:color="D9D9D9"/>
@@ -765,7 +765,7 @@
         </w:tc>
         <w:tc>
           <w:tcPr>
-            <w:tcW w:w="2298" w:type="dxa"/>
+            <w:tcW w:w="2300" w:type="dxa"/>
             <w:tcBorders>
               <w:top w:val="single" w:sz="8" w:space="0" w:color="D9D9D9"/>
               <w:left w:val="single" w:sz="8" w:space="0" w:color="D9D9D9"/>
@@ -828,7 +828,7 @@
         </w:tc>
         <w:tc>
           <w:tcPr>
-            <w:tcW w:w="2682" w:type="dxa"/>
+            <w:tcW w:w="2681" w:type="dxa"/>
             <w:tcBorders>
               <w:top w:val="single" w:sz="8" w:space="0" w:color="D9D9D9"/>
               <w:left w:val="single" w:sz="8" w:space="0" w:color="D9D9D9"/>
@@ -857,7 +857,7 @@
         </w:tc>
         <w:tc>
           <w:tcPr>
-            <w:tcW w:w="2118" w:type="dxa"/>
+            <w:tcW w:w="2119" w:type="dxa"/>
             <w:tcBorders>
               <w:top w:val="single" w:sz="8" w:space="0" w:color="D9D9D9"/>
               <w:left w:val="single" w:sz="8" w:space="0" w:color="D9D9D9"/>
@@ -886,7 +886,7 @@
         </w:tc>
         <w:tc>
           <w:tcPr>
-            <w:tcW w:w="1317" w:type="dxa"/>
+            <w:tcW w:w="1315" w:type="dxa"/>
             <w:tcBorders>
               <w:top w:val="single" w:sz="8" w:space="0" w:color="D9D9D9"/>
               <w:left w:val="single" w:sz="8" w:space="0" w:color="D9D9D9"/>
@@ -915,7 +915,7 @@
         </w:tc>
         <w:tc>
           <w:tcPr>
-            <w:tcW w:w="2298" w:type="dxa"/>
+            <w:tcW w:w="2300" w:type="dxa"/>
             <w:tcBorders>
               <w:top w:val="single" w:sz="8" w:space="0" w:color="D9D9D9"/>
               <w:left w:val="single" w:sz="8" w:space="0" w:color="D9D9D9"/>
@@ -978,7 +978,7 @@
         </w:tc>
         <w:tc>
           <w:tcPr>
-            <w:tcW w:w="2682" w:type="dxa"/>
+            <w:tcW w:w="2681" w:type="dxa"/>
             <w:tcBorders>
               <w:top w:val="single" w:sz="8" w:space="0" w:color="D9D9D9"/>
               <w:left w:val="single" w:sz="8" w:space="0" w:color="D9D9D9"/>
@@ -1007,7 +1007,7 @@
         </w:tc>
         <w:tc>
           <w:tcPr>
-            <w:tcW w:w="2118" w:type="dxa"/>
+            <w:tcW w:w="2119" w:type="dxa"/>
             <w:tcBorders>
               <w:top w:val="single" w:sz="8" w:space="0" w:color="D9D9D9"/>
               <w:left w:val="single" w:sz="8" w:space="0" w:color="D9D9D9"/>
@@ -1036,7 +1036,7 @@
         </w:tc>
         <w:tc>
           <w:tcPr>
-            <w:tcW w:w="1317" w:type="dxa"/>
+            <w:tcW w:w="1315" w:type="dxa"/>
             <w:tcBorders>
               <w:top w:val="single" w:sz="8" w:space="0" w:color="D9D9D9"/>
               <w:left w:val="single" w:sz="8" w:space="0" w:color="D9D9D9"/>
@@ -1065,7 +1065,7 @@
         </w:tc>
         <w:tc>
           <w:tcPr>
-            <w:tcW w:w="2298" w:type="dxa"/>
+            <w:tcW w:w="2300" w:type="dxa"/>
             <w:tcBorders>
               <w:top w:val="single" w:sz="8" w:space="0" w:color="D9D9D9"/>
               <w:left w:val="single" w:sz="8" w:space="0" w:color="D9D9D9"/>
@@ -1127,7 +1127,7 @@
         </w:tc>
         <w:tc>
           <w:tcPr>
-            <w:tcW w:w="2682" w:type="dxa"/>
+            <w:tcW w:w="2681" w:type="dxa"/>
             <w:tcBorders>
               <w:left w:val="single" w:sz="8" w:space="0" w:color="D9D9D9"/>
               <w:bottom w:val="single" w:sz="8" w:space="0" w:color="D9D9D9"/>
@@ -1154,7 +1154,7 @@
         </w:tc>
         <w:tc>
           <w:tcPr>
-            <w:tcW w:w="2118" w:type="dxa"/>
+            <w:tcW w:w="2119" w:type="dxa"/>
             <w:tcBorders>
               <w:left w:val="single" w:sz="8" w:space="0" w:color="D9D9D9"/>
               <w:bottom w:val="single" w:sz="8" w:space="0" w:color="D9D9D9"/>
@@ -1181,7 +1181,7 @@
         </w:tc>
         <w:tc>
           <w:tcPr>
-            <w:tcW w:w="1317" w:type="dxa"/>
+            <w:tcW w:w="1315" w:type="dxa"/>
             <w:tcBorders>
               <w:left w:val="single" w:sz="8" w:space="0" w:color="D9D9D9"/>
               <w:bottom w:val="single" w:sz="8" w:space="0" w:color="D9D9D9"/>
@@ -1208,7 +1208,7 @@
         </w:tc>
         <w:tc>
           <w:tcPr>
-            <w:tcW w:w="2298" w:type="dxa"/>
+            <w:tcW w:w="2300" w:type="dxa"/>
             <w:tcBorders>
               <w:left w:val="single" w:sz="8" w:space="0" w:color="D9D9D9"/>
               <w:bottom w:val="single" w:sz="8" w:space="0" w:color="D9D9D9"/>
@@ -1240,7 +1240,7 @@
         </w:trPr>
         <w:tc>
           <w:tcPr>
-            <w:tcW w:w="8457" w:type="dxa"/>
+            <w:tcW w:w="8455" w:type="dxa"/>
             <w:gridSpan w:val="4"/>
             <w:tcBorders>
               <w:top w:val="single" w:sz="8" w:space="0" w:color="D9D9D9"/>
@@ -1270,13 +1270,13 @@
                 <w:sz w:val="26"/>
                 <w:szCs w:val="26"/>
               </w:rPr>
-              <w:t>Итого Cloud</w:t>
+              <w:t>Итого</w:t>
             </w:r>
           </w:p>
         </w:tc>
         <w:tc>
           <w:tcPr>
-            <w:tcW w:w="2298" w:type="dxa"/>
+            <w:tcW w:w="2300" w:type="dxa"/>
             <w:tcBorders>
               <w:top w:val="single" w:sz="8" w:space="0" w:color="D9D9D9"/>
               <w:left w:val="single" w:sz="8" w:space="0" w:color="D9D9D9"/>
@@ -1367,95 +1367,22 @@
         <w:pStyle w:val="normal1"/>
         <w:numPr>
           <w:ilvl w:val="0"/>
-          <w:numId w:val="1"/>
+          <w:numId w:val="0"/>
         </w:numPr>
-        <w:spacing w:lineRule="auto" w:line="240" w:before="0" w:after="20"/>
-        <w:ind w:hanging="360" w:left="90" w:right="-810"/>
-        <w:rPr>
-          <w:rFonts w:ascii="Montserrat" w:hAnsi="Montserrat" w:eastAsia="Montserrat" w:cs="Montserrat"/>
-          <w:sz w:val="20"/>
-          <w:szCs w:val="20"/>
-        </w:rPr>
+        <w:ind w:hanging="0" w:left="720"/>
+        <w:rPr/>
       </w:pPr>
       <w:r>
-        <w:rPr>
-          <w:rFonts w:eastAsia="Montserrat" w:cs="Montserrat" w:ascii="Montserrat" w:hAnsi="Montserrat"/>
-          <w:sz w:val="20"/>
-          <w:szCs w:val="20"/>
-        </w:rPr>
-        <w:t>…</w:t>
-      </w:r>
-      <w:r>
-        <w:rPr>
-          <w:rFonts w:eastAsia="Montserrat" w:cs="Montserrat" w:ascii="Montserrat" w:hAnsi="Montserrat"/>
-          <w:sz w:val="20"/>
-          <w:szCs w:val="20"/>
-        </w:rPr>
-        <w:t>. УНЭП</w:t>
+        <w:rPr/>
       </w:r>
     </w:p>
     <w:p>
       <w:pPr>
         <w:pStyle w:val="normal1"/>
-        <w:numPr>
-          <w:ilvl w:val="0"/>
-          <w:numId w:val="1"/>
-        </w:numPr>
-        <w:spacing w:lineRule="auto" w:line="240" w:before="0" w:after="20"/>
-        <w:ind w:hanging="360" w:left="90" w:right="-810"/>
-        <w:rPr>
-          <w:rFonts w:ascii="Montserrat" w:hAnsi="Montserrat" w:eastAsia="Montserrat" w:cs="Montserrat"/>
-          <w:sz w:val="20"/>
-          <w:szCs w:val="20"/>
-        </w:rPr>
+        <w:rPr/>
       </w:pPr>
       <w:r>
-        <w:rPr>
-          <w:rFonts w:eastAsia="Montserrat" w:cs="Montserrat" w:ascii="Montserrat" w:hAnsi="Montserrat"/>
-          <w:sz w:val="20"/>
-          <w:szCs w:val="20"/>
-        </w:rPr>
-        <w:t>…</w:t>
-      </w:r>
-      <w:r>
-        <w:rPr>
-          <w:rFonts w:eastAsia="Montserrat" w:cs="Montserrat" w:ascii="Montserrat" w:hAnsi="Montserrat"/>
-          <w:sz w:val="20"/>
-          <w:szCs w:val="20"/>
-        </w:rPr>
-        <w:t>. смс-сообщение (смс на уведомление и подписание документа).</w:t>
-      </w:r>
-    </w:p>
-    <w:p>
-      <w:pPr>
-        <w:pStyle w:val="normal1"/>
-        <w:numPr>
-          <w:ilvl w:val="0"/>
-          <w:numId w:val="1"/>
-        </w:numPr>
-        <w:spacing w:lineRule="auto" w:line="240" w:before="0" w:after="20"/>
-        <w:ind w:hanging="360" w:left="90" w:right="-810"/>
-        <w:rPr>
-          <w:rFonts w:ascii="Montserrat" w:hAnsi="Montserrat" w:eastAsia="Montserrat" w:cs="Montserrat"/>
-          <w:sz w:val="20"/>
-          <w:szCs w:val="20"/>
-        </w:rPr>
-      </w:pPr>
-      <w:r>
-        <w:rPr>
-          <w:rFonts w:eastAsia="Montserrat" w:cs="Montserrat" w:ascii="Montserrat" w:hAnsi="Montserrat"/>
-          <w:sz w:val="20"/>
-          <w:szCs w:val="20"/>
-        </w:rPr>
-        <w:t>…</w:t>
-      </w:r>
-      <w:r>
-        <w:rPr>
-          <w:rFonts w:eastAsia="Montserrat" w:cs="Montserrat" w:ascii="Montserrat" w:hAnsi="Montserrat"/>
-          <w:sz w:val="20"/>
-          <w:szCs w:val="20"/>
-        </w:rPr>
-        <w:t>. голосовое сообщение</w:t>
+        <w:rPr/>
       </w:r>
     </w:p>
     <w:p>
@@ -1501,134 +1428,19 @@
     <w:p>
       <w:pPr>
         <w:pStyle w:val="normal1"/>
-        <w:widowControl w:val="false"/>
-        <w:numPr>
-          <w:ilvl w:val="0"/>
-          <w:numId w:val="4"/>
-        </w:numPr>
-        <w:spacing w:lineRule="auto" w:line="240" w:before="0" w:after="60"/>
-        <w:ind w:hanging="360" w:left="90"/>
-        <w:rPr>
-          <w:rFonts w:ascii="Montserrat" w:hAnsi="Montserrat" w:eastAsia="Montserrat" w:cs="Montserrat"/>
-          <w:color w:val="434343"/>
-          <w:sz w:val="20"/>
-          <w:szCs w:val="20"/>
-        </w:rPr>
+        <w:rPr/>
       </w:pPr>
       <w:r>
-        <w:rPr>
-          <w:rFonts w:eastAsia="Montserrat" w:cs="Montserrat" w:ascii="Montserrat" w:hAnsi="Montserrat"/>
-          <w:color w:val="434343"/>
-          <w:sz w:val="20"/>
-          <w:szCs w:val="20"/>
-        </w:rPr>
-        <w:t>Условие</w:t>
+        <w:rPr/>
       </w:r>
     </w:p>
     <w:p>
       <w:pPr>
         <w:pStyle w:val="normal1"/>
-        <w:widowControl w:val="false"/>
-        <w:numPr>
-          <w:ilvl w:val="0"/>
-          <w:numId w:val="4"/>
-        </w:numPr>
-        <w:spacing w:lineRule="auto" w:line="240" w:before="0" w:after="60"/>
-        <w:ind w:hanging="360" w:left="90"/>
-        <w:rPr>
-          <w:rFonts w:ascii="Montserrat" w:hAnsi="Montserrat" w:eastAsia="Montserrat" w:cs="Montserrat"/>
-          <w:color w:val="434343"/>
-          <w:sz w:val="20"/>
-          <w:szCs w:val="20"/>
-          <w:u w:val="none"/>
-        </w:rPr>
+        <w:rPr/>
       </w:pPr>
       <w:r>
-        <w:rPr>
-          <w:rFonts w:eastAsia="Montserrat" w:cs="Montserrat" w:ascii="Montserrat" w:hAnsi="Montserrat"/>
-          <w:color w:val="434343"/>
-          <w:sz w:val="20"/>
-          <w:szCs w:val="20"/>
-        </w:rPr>
-        <w:t>Условие</w:t>
-      </w:r>
-    </w:p>
-    <w:p>
-      <w:pPr>
-        <w:pStyle w:val="normal1"/>
-        <w:widowControl w:val="false"/>
-        <w:numPr>
-          <w:ilvl w:val="0"/>
-          <w:numId w:val="4"/>
-        </w:numPr>
-        <w:spacing w:lineRule="auto" w:line="240" w:before="0" w:after="60"/>
-        <w:ind w:hanging="360" w:left="90"/>
-        <w:rPr>
-          <w:rFonts w:ascii="Montserrat" w:hAnsi="Montserrat" w:eastAsia="Montserrat" w:cs="Montserrat"/>
-          <w:color w:val="434343"/>
-          <w:sz w:val="20"/>
-          <w:szCs w:val="20"/>
-          <w:u w:val="none"/>
-        </w:rPr>
-      </w:pPr>
-      <w:r>
-        <w:rPr>
-          <w:rFonts w:eastAsia="Montserrat" w:cs="Montserrat" w:ascii="Montserrat" w:hAnsi="Montserrat"/>
-          <w:color w:val="434343"/>
-          <w:sz w:val="20"/>
-          <w:szCs w:val="20"/>
-        </w:rPr>
-        <w:t>Условие</w:t>
-      </w:r>
-    </w:p>
-    <w:p>
-      <w:pPr>
-        <w:pStyle w:val="normal1"/>
-        <w:widowControl w:val="false"/>
-        <w:numPr>
-          <w:ilvl w:val="0"/>
-          <w:numId w:val="4"/>
-        </w:numPr>
-        <w:spacing w:lineRule="auto" w:line="240" w:before="0" w:after="60"/>
-        <w:ind w:hanging="360" w:left="90"/>
-        <w:rPr>
-          <w:rFonts w:ascii="Montserrat" w:hAnsi="Montserrat" w:eastAsia="Montserrat" w:cs="Montserrat"/>
-          <w:color w:val="434343"/>
-          <w:sz w:val="20"/>
-          <w:szCs w:val="20"/>
-          <w:u w:val="none"/>
-        </w:rPr>
-      </w:pPr>
-      <w:r>
-        <w:rPr>
-          <w:rFonts w:eastAsia="Montserrat" w:cs="Montserrat" w:ascii="Montserrat" w:hAnsi="Montserrat"/>
-          <w:color w:val="434343"/>
-          <w:sz w:val="20"/>
-          <w:szCs w:val="20"/>
-        </w:rPr>
-        <w:t>Условие</w:t>
-      </w:r>
-    </w:p>
-    <w:p>
-      <w:pPr>
-        <w:pStyle w:val="normal1"/>
-        <w:widowControl w:val="false"/>
-        <w:spacing w:lineRule="auto" w:line="240" w:before="0" w:after="60"/>
-        <w:ind w:hanging="0" w:left="0"/>
-        <w:rPr>
-          <w:rFonts w:ascii="Montserrat" w:hAnsi="Montserrat" w:eastAsia="Montserrat" w:cs="Montserrat"/>
-          <w:color w:val="434343"/>
-          <w:sz w:val="20"/>
-          <w:szCs w:val="20"/>
-        </w:rPr>
-      </w:pPr>
-      <w:r>
-        <w:rPr>
-          <w:rFonts w:eastAsia="Montserrat" w:cs="Montserrat" w:ascii="Montserrat" w:hAnsi="Montserrat"/>
-          <w:color w:val="434343"/>
-          <w:sz w:val="20"/>
-          <w:szCs w:val="20"/>
-        </w:rPr>
+        <w:rPr/>
       </w:r>
     </w:p>
     <w:p>
@@ -2148,7 +1960,7 @@
         <w:pStyle w:val="normal1"/>
         <w:numPr>
           <w:ilvl w:val="0"/>
-          <w:numId w:val="5"/>
+          <w:numId w:val="4"/>
         </w:numPr>
         <w:spacing w:lineRule="auto" w:line="240" w:before="200" w:after="0"/>
         <w:ind w:hanging="270" w:left="0"/>
@@ -2164,17 +1976,7 @@
           <w:sz w:val="20"/>
           <w:szCs w:val="20"/>
         </w:rPr>
-        <w:t xml:space="preserve">Шаг 1 согласовываем коммерческое предложение до </w:t>
-      </w:r>
-      <w:r>
-        <w:rPr>
-          <w:rFonts w:eastAsia="Montserrat" w:cs="Montserrat" w:ascii="Montserrat" w:hAnsi="Montserrat"/>
-          <w:b/>
-          <w:color w:val="5296E8"/>
-          <w:sz w:val="20"/>
-          <w:szCs w:val="20"/>
-        </w:rPr>
-        <w:t>08.08</w:t>
+        <w:t>Шаг 1 согласовываем коммерческое предложение</w:t>
       </w:r>
     </w:p>
     <w:p>
@@ -2182,7 +1984,7 @@
         <w:pStyle w:val="normal1"/>
         <w:numPr>
           <w:ilvl w:val="0"/>
-          <w:numId w:val="5"/>
+          <w:numId w:val="4"/>
         </w:numPr>
         <w:spacing w:lineRule="auto" w:line="240" w:before="200" w:after="0"/>
         <w:ind w:hanging="270" w:left="0"/>
@@ -2198,17 +2000,7 @@
           <w:sz w:val="20"/>
           <w:szCs w:val="20"/>
         </w:rPr>
-        <w:t xml:space="preserve">Шаг 2 согласовываем и подписываем договор до </w:t>
-      </w:r>
-      <w:r>
-        <w:rPr>
-          <w:rFonts w:eastAsia="Montserrat" w:cs="Montserrat" w:ascii="Montserrat" w:hAnsi="Montserrat"/>
-          <w:b/>
-          <w:color w:val="5296E8"/>
-          <w:sz w:val="20"/>
-          <w:szCs w:val="20"/>
-        </w:rPr>
-        <w:t>08.08</w:t>
+        <w:t>Шаг 2 согласовываем и подписываем договор</w:t>
       </w:r>
     </w:p>
     <w:p>
@@ -2216,7 +2008,7 @@
         <w:pStyle w:val="normal1"/>
         <w:numPr>
           <w:ilvl w:val="0"/>
-          <w:numId w:val="5"/>
+          <w:numId w:val="4"/>
         </w:numPr>
         <w:spacing w:lineRule="auto" w:line="240" w:before="200" w:after="0"/>
         <w:ind w:hanging="270" w:left="0"/>
@@ -2240,7 +2032,7 @@
         <w:pStyle w:val="normal1"/>
         <w:numPr>
           <w:ilvl w:val="0"/>
-          <w:numId w:val="5"/>
+          <w:numId w:val="4"/>
         </w:numPr>
         <w:spacing w:lineRule="auto" w:line="240" w:before="200" w:after="0"/>
         <w:ind w:hanging="270" w:left="0"/>
@@ -2264,7 +2056,7 @@
         <w:pStyle w:val="normal1"/>
         <w:numPr>
           <w:ilvl w:val="0"/>
-          <w:numId w:val="5"/>
+          <w:numId w:val="4"/>
         </w:numPr>
         <w:spacing w:lineRule="auto" w:line="240" w:before="200" w:after="0"/>
         <w:ind w:hanging="270" w:left="0"/>
@@ -2280,84 +2072,31 @@
           <w:sz w:val="20"/>
           <w:szCs w:val="20"/>
         </w:rPr>
-        <w:t xml:space="preserve">Шаг 5 мы проводим с вами установочную встречу </w:t>
+        <w:t>Шаг 5 мы проводим с вами установочную встречу</w:t>
       </w:r>
-      <w:r>
-        <w:rPr>
-          <w:rFonts w:eastAsia="Montserrat" w:cs="Montserrat" w:ascii="Montserrat" w:hAnsi="Montserrat"/>
-          <w:b/>
-          <w:color w:val="5296E8"/>
+    </w:p>
+    <w:p>
+      <w:pPr>
+        <w:pStyle w:val="normal1"/>
+        <w:numPr>
+          <w:ilvl w:val="0"/>
+          <w:numId w:val="4"/>
+        </w:numPr>
+        <w:spacing w:lineRule="auto" w:line="240" w:before="200" w:after="0"/>
+        <w:ind w:hanging="270" w:left="0"/>
+        <w:rPr>
+          <w:rFonts w:ascii="Montserrat Medium" w:hAnsi="Montserrat Medium" w:eastAsia="Montserrat Medium" w:cs="Montserrat Medium"/>
           <w:sz w:val="20"/>
           <w:szCs w:val="20"/>
         </w:rPr>
-        <w:t xml:space="preserve">08.08 </w:t>
-      </w:r>
+      </w:pPr>
       <w:r>
         <w:rPr>
           <w:rFonts w:eastAsia="Montserrat" w:cs="Montserrat" w:ascii="Montserrat" w:hAnsi="Montserrat"/>
           <w:sz w:val="20"/>
           <w:szCs w:val="20"/>
         </w:rPr>
-        <w:br/>
-        <w:t>с момента подписания договора</w:t>
-      </w:r>
-    </w:p>
-    <w:p>
-      <w:pPr>
-        <w:pStyle w:val="normal1"/>
-        <w:numPr>
-          <w:ilvl w:val="0"/>
-          <w:numId w:val="5"/>
-        </w:numPr>
-        <w:spacing w:lineRule="auto" w:line="240" w:before="200" w:after="0"/>
-        <w:ind w:hanging="270" w:left="0"/>
-        <w:rPr>
-          <w:rFonts w:ascii="Montserrat Medium" w:hAnsi="Montserrat Medium" w:eastAsia="Montserrat Medium" w:cs="Montserrat Medium"/>
-          <w:sz w:val="20"/>
-          <w:szCs w:val="20"/>
-        </w:rPr>
-      </w:pPr>
-      <w:r>
-        <w:rPr>
-          <w:rFonts w:eastAsia="Montserrat" w:cs="Montserrat" w:ascii="Montserrat" w:hAnsi="Montserrat"/>
-          <w:sz w:val="20"/>
-          <w:szCs w:val="20"/>
-        </w:rPr>
-        <w:t xml:space="preserve">Шаг 6 начинаем внедрение </w:t>
-      </w:r>
-      <w:r>
-        <w:rPr>
-          <w:rFonts w:eastAsia="Montserrat" w:cs="Montserrat" w:ascii="Montserrat" w:hAnsi="Montserrat"/>
-          <w:b/>
-          <w:color w:val="5296E8"/>
-          <w:sz w:val="20"/>
-          <w:szCs w:val="20"/>
-        </w:rPr>
-        <w:t>08.08</w:t>
-      </w:r>
-      <w:r>
-        <w:rPr>
-          <w:rFonts w:eastAsia="Montserrat" w:cs="Montserrat" w:ascii="Montserrat" w:hAnsi="Montserrat"/>
-          <w:sz w:val="20"/>
-          <w:szCs w:val="20"/>
-        </w:rPr>
-        <w:t xml:space="preserve"> с момента подписания договора</w:t>
-      </w:r>
-    </w:p>
-    <w:p>
-      <w:pPr>
-        <w:pStyle w:val="normal1"/>
-        <w:ind w:hanging="0" w:left="-720" w:right="-180"/>
-        <w:rPr>
-          <w:sz w:val="26"/>
-          <w:szCs w:val="26"/>
-        </w:rPr>
-      </w:pPr>
-      <w:r>
-        <w:rPr>
-          <w:sz w:val="26"/>
-          <w:szCs w:val="26"/>
-        </w:rPr>
+        <w:t>Шаг 6 начинаем внедрение</w:t>
       </w:r>
     </w:p>
     <w:p>
@@ -2637,8 +2376,8 @@
         <w:tblLook w:val="0600"/>
       </w:tblPr>
       <w:tblGrid>
-        <w:gridCol w:w="3402"/>
-        <w:gridCol w:w="3438"/>
+        <w:gridCol w:w="3401"/>
+        <w:gridCol w:w="3439"/>
         <w:gridCol w:w="3750"/>
       </w:tblGrid>
       <w:tr>
@@ -2647,7 +2386,7 @@
         </w:trPr>
         <w:tc>
           <w:tcPr>
-            <w:tcW w:w="3402" w:type="dxa"/>
+            <w:tcW w:w="3401" w:type="dxa"/>
             <w:tcBorders/>
             <w:shd w:fill="auto" w:val="clear"/>
             <w:vAlign w:val="center"/>
@@ -2699,7 +2438,7 @@
         </w:tc>
         <w:tc>
           <w:tcPr>
-            <w:tcW w:w="3438" w:type="dxa"/>
+            <w:tcW w:w="3439" w:type="dxa"/>
             <w:tcBorders/>
             <w:shd w:fill="auto" w:val="clear"/>
             <w:vAlign w:val="center"/>
@@ -3589,152 +3328,6 @@
   <w:abstractNum w:abstractNumId="5">
     <w:lvl w:ilvl="0">
       <w:start w:val="1"/>
-      <w:numFmt w:val="bullet"/>
-      <w:lvlText w:val=""/>
-      <w:lvlJc w:val="left"/>
-      <w:pPr>
-        <w:tabs>
-          <w:tab w:val="num" w:pos="0"/>
-        </w:tabs>
-        <w:ind w:left="720" w:hanging="360"/>
-      </w:pPr>
-      <w:rPr>
-        <w:rFonts w:ascii="Wingdings" w:hAnsi="Wingdings" w:cs="Wingdings" w:hint="default"/>
-        <w:u w:val="none"/>
-      </w:rPr>
-    </w:lvl>
-    <w:lvl w:ilvl="1">
-      <w:start w:val="1"/>
-      <w:numFmt w:val="bullet"/>
-      <w:lvlText w:val=""/>
-      <w:lvlJc w:val="left"/>
-      <w:pPr>
-        <w:tabs>
-          <w:tab w:val="num" w:pos="0"/>
-        </w:tabs>
-        <w:ind w:left="1440" w:hanging="360"/>
-      </w:pPr>
-      <w:rPr>
-        <w:rFonts w:ascii="Wingdings 2" w:hAnsi="Wingdings 2" w:cs="Wingdings 2" w:hint="default"/>
-        <w:u w:val="none"/>
-      </w:rPr>
-    </w:lvl>
-    <w:lvl w:ilvl="2">
-      <w:start w:val="1"/>
-      <w:numFmt w:val="bullet"/>
-      <w:lvlText w:val="■"/>
-      <w:lvlJc w:val="left"/>
-      <w:pPr>
-        <w:tabs>
-          <w:tab w:val="num" w:pos="0"/>
-        </w:tabs>
-        <w:ind w:left="2160" w:hanging="360"/>
-      </w:pPr>
-      <w:rPr>
-        <w:rFonts w:ascii="OpenSymbol" w:hAnsi="OpenSymbol" w:cs="OpenSymbol" w:hint="default"/>
-        <w:u w:val="none"/>
-      </w:rPr>
-    </w:lvl>
-    <w:lvl w:ilvl="3">
-      <w:start w:val="1"/>
-      <w:numFmt w:val="bullet"/>
-      <w:lvlText w:val=""/>
-      <w:lvlJc w:val="left"/>
-      <w:pPr>
-        <w:tabs>
-          <w:tab w:val="num" w:pos="0"/>
-        </w:tabs>
-        <w:ind w:left="2880" w:hanging="360"/>
-      </w:pPr>
-      <w:rPr>
-        <w:rFonts w:ascii="Wingdings" w:hAnsi="Wingdings" w:cs="Wingdings" w:hint="default"/>
-        <w:u w:val="none"/>
-      </w:rPr>
-    </w:lvl>
-    <w:lvl w:ilvl="4">
-      <w:start w:val="1"/>
-      <w:numFmt w:val="bullet"/>
-      <w:lvlText w:val=""/>
-      <w:lvlJc w:val="left"/>
-      <w:pPr>
-        <w:tabs>
-          <w:tab w:val="num" w:pos="0"/>
-        </w:tabs>
-        <w:ind w:left="3600" w:hanging="360"/>
-      </w:pPr>
-      <w:rPr>
-        <w:rFonts w:ascii="Wingdings 2" w:hAnsi="Wingdings 2" w:cs="Wingdings 2" w:hint="default"/>
-        <w:u w:val="none"/>
-      </w:rPr>
-    </w:lvl>
-    <w:lvl w:ilvl="5">
-      <w:start w:val="1"/>
-      <w:numFmt w:val="bullet"/>
-      <w:lvlText w:val="■"/>
-      <w:lvlJc w:val="left"/>
-      <w:pPr>
-        <w:tabs>
-          <w:tab w:val="num" w:pos="0"/>
-        </w:tabs>
-        <w:ind w:left="4320" w:hanging="360"/>
-      </w:pPr>
-      <w:rPr>
-        <w:rFonts w:ascii="OpenSymbol" w:hAnsi="OpenSymbol" w:cs="OpenSymbol" w:hint="default"/>
-        <w:u w:val="none"/>
-      </w:rPr>
-    </w:lvl>
-    <w:lvl w:ilvl="6">
-      <w:start w:val="1"/>
-      <w:numFmt w:val="bullet"/>
-      <w:lvlText w:val=""/>
-      <w:lvlJc w:val="left"/>
-      <w:pPr>
-        <w:tabs>
-          <w:tab w:val="num" w:pos="0"/>
-        </w:tabs>
-        <w:ind w:left="5040" w:hanging="360"/>
-      </w:pPr>
-      <w:rPr>
-        <w:rFonts w:ascii="Wingdings" w:hAnsi="Wingdings" w:cs="Wingdings" w:hint="default"/>
-        <w:u w:val="none"/>
-      </w:rPr>
-    </w:lvl>
-    <w:lvl w:ilvl="7">
-      <w:start w:val="1"/>
-      <w:numFmt w:val="bullet"/>
-      <w:lvlText w:val=""/>
-      <w:lvlJc w:val="left"/>
-      <w:pPr>
-        <w:tabs>
-          <w:tab w:val="num" w:pos="0"/>
-        </w:tabs>
-        <w:ind w:left="5760" w:hanging="360"/>
-      </w:pPr>
-      <w:rPr>
-        <w:rFonts w:ascii="Wingdings 2" w:hAnsi="Wingdings 2" w:cs="Wingdings 2" w:hint="default"/>
-        <w:u w:val="none"/>
-      </w:rPr>
-    </w:lvl>
-    <w:lvl w:ilvl="8">
-      <w:start w:val="1"/>
-      <w:numFmt w:val="bullet"/>
-      <w:lvlText w:val="■"/>
-      <w:lvlJc w:val="left"/>
-      <w:pPr>
-        <w:tabs>
-          <w:tab w:val="num" w:pos="0"/>
-        </w:tabs>
-        <w:ind w:left="6480" w:hanging="360"/>
-      </w:pPr>
-      <w:rPr>
-        <w:rFonts w:ascii="OpenSymbol" w:hAnsi="OpenSymbol" w:cs="OpenSymbol" w:hint="default"/>
-        <w:u w:val="none"/>
-      </w:rPr>
-    </w:lvl>
-  </w:abstractNum>
-  <w:abstractNum w:abstractNumId="6">
-    <w:lvl w:ilvl="0">
-      <w:start w:val="1"/>
       <w:numFmt w:val="none"/>
       <w:suff w:val="nothing"/>
       <w:lvlText w:val=""/>
@@ -3865,9 +3458,6 @@
   </w:num>
   <w:num w:numId="5">
     <w:abstractNumId w:val="5"/>
-  </w:num>
-  <w:num w:numId="6">
-    <w:abstractNumId w:val="6"/>
   </w:num>
 </w:numbering>
 </file>
